--- a/week2/inhyeok/오늘 푼 문제 자료.docx
+++ b/week2/inhyeok/오늘 푼 문제 자료.docx
@@ -65,21 +65,10 @@
         <w:rPr>
           <w:rFonts w:hint="eastAsia"/>
         </w:rPr>
-        <w:t xml:space="preserve">의 </w:t>
-      </w:r>
-      <w:proofErr w:type="gramStart"/>
-      <w:r>
-        <w:rPr>
-          <w:rFonts w:hint="eastAsia"/>
-        </w:rPr>
-        <w:t xml:space="preserve">구조 </w:t>
-      </w:r>
-      <w:r>
-        <w:t xml:space="preserve"> -</w:t>
-      </w:r>
-      <w:proofErr w:type="gramEnd"/>
-      <w:r>
-        <w:t xml:space="preserve"> </w:t>
+        <w:t xml:space="preserve">의 구조 </w:t>
+      </w:r>
+      <w:r>
+        <w:t xml:space="preserve"> - </w:t>
       </w:r>
       <w:proofErr w:type="spellStart"/>
       <w:r>
@@ -172,24 +161,13 @@
         <w:t>1</w:t>
       </w:r>
       <w:r>
-        <w:t>-&gt;</w:t>
-      </w:r>
-      <w:proofErr w:type="gramStart"/>
-      <w:r>
-        <w:t xml:space="preserve">3 </w:t>
-      </w:r>
-      <w:r>
-        <w:rPr>
-          <w:rFonts w:hint="eastAsia"/>
-        </w:rPr>
-        <w:t>을</w:t>
-      </w:r>
-      <w:proofErr w:type="gramEnd"/>
-      <w:r>
-        <w:rPr>
-          <w:rFonts w:hint="eastAsia"/>
-        </w:rPr>
-        <w:t xml:space="preserve"> 선택해도 다음 회의 시간은 </w:t>
+        <w:t xml:space="preserve">-&gt;3 </w:t>
+      </w:r>
+      <w:r>
+        <w:rPr>
+          <w:rFonts w:hint="eastAsia"/>
+        </w:rPr>
+        <w:t xml:space="preserve">을 선택해도 다음 회의 시간은 </w:t>
       </w:r>
       <w:r>
         <w:t>7</w:t>
@@ -272,6 +250,69 @@
       </w:r>
       <w:r>
         <w:t xml:space="preserve"> </w:t>
+      </w:r>
+    </w:p>
+    <w:p>
+      <w:r>
+        <w:rPr>
+          <w:rFonts w:hint="eastAsia"/>
+        </w:rPr>
+        <w:t xml:space="preserve">그러므로 이 문제는 </w:t>
+      </w:r>
+      <w:r>
+        <w:t>Greedy Algorithm</w:t>
+      </w:r>
+      <w:r>
+        <w:rPr>
+          <w:rFonts w:hint="eastAsia"/>
+        </w:rPr>
+        <w:t>을 사용해 풀 수 있다.</w:t>
+      </w:r>
+    </w:p>
+    <w:p/>
+    <w:p/>
+    <w:p/>
+    <w:p>
+      <w:r>
+        <w:rPr>
+          <w:noProof/>
+        </w:rPr>
+        <w:lastRenderedPageBreak/>
+        <w:drawing>
+          <wp:inline distT="0" distB="0" distL="0" distR="0" wp14:anchorId="570C217E" wp14:editId="69A0C122">
+            <wp:extent cx="5731510" cy="4197985"/>
+            <wp:effectExtent l="0" t="0" r="2540" b="0"/>
+            <wp:docPr id="3" name="그림 3" descr="테이블이(가) 표시된 사진&#10;&#10;자동 생성된 설명"/>
+            <wp:cNvGraphicFramePr>
+              <a:graphicFrameLocks xmlns:a="http://schemas.openxmlformats.org/drawingml/2006/main" noChangeAspect="1"/>
+            </wp:cNvGraphicFramePr>
+            <a:graphic xmlns:a="http://schemas.openxmlformats.org/drawingml/2006/main">
+              <a:graphicData uri="http://schemas.openxmlformats.org/drawingml/2006/picture">
+                <pic:pic xmlns:pic="http://schemas.openxmlformats.org/drawingml/2006/picture">
+                  <pic:nvPicPr>
+                    <pic:cNvPr id="3" name="그림 3" descr="테이블이(가) 표시된 사진&#10;&#10;자동 생성된 설명"/>
+                    <pic:cNvPicPr/>
+                  </pic:nvPicPr>
+                  <pic:blipFill>
+                    <a:blip r:embed="rId6"/>
+                    <a:stretch>
+                      <a:fillRect/>
+                    </a:stretch>
+                  </pic:blipFill>
+                  <pic:spPr>
+                    <a:xfrm>
+                      <a:off x="0" y="0"/>
+                      <a:ext cx="5731510" cy="4197985"/>
+                    </a:xfrm>
+                    <a:prstGeom prst="rect">
+                      <a:avLst/>
+                    </a:prstGeom>
+                  </pic:spPr>
+                </pic:pic>
+              </a:graphicData>
+            </a:graphic>
+          </wp:inline>
+        </w:drawing>
       </w:r>
     </w:p>
     <w:p>
@@ -282,18 +323,242 @@
       </w:pPr>
       <w:r>
         <w:rPr>
-          <w:rFonts w:hint="eastAsia"/>
-        </w:rPr>
-        <w:t xml:space="preserve">그러므로 이 문제는 </w:t>
-      </w:r>
-      <w:r>
-        <w:t>Greedy Algorithm</w:t>
-      </w:r>
-      <w:r>
-        <w:rPr>
-          <w:rFonts w:hint="eastAsia"/>
-        </w:rPr>
-        <w:t>을 사용해 풀 수 있다.</w:t>
+          <w:noProof/>
+        </w:rPr>
+        <w:drawing>
+          <wp:inline distT="0" distB="0" distL="0" distR="0" wp14:anchorId="42587EC7" wp14:editId="47750088">
+            <wp:extent cx="5731510" cy="1799590"/>
+            <wp:effectExtent l="0" t="0" r="2540" b="0"/>
+            <wp:docPr id="4" name="그림 4"/>
+            <wp:cNvGraphicFramePr>
+              <a:graphicFrameLocks xmlns:a="http://schemas.openxmlformats.org/drawingml/2006/main" noChangeAspect="1"/>
+            </wp:cNvGraphicFramePr>
+            <a:graphic xmlns:a="http://schemas.openxmlformats.org/drawingml/2006/main">
+              <a:graphicData uri="http://schemas.openxmlformats.org/drawingml/2006/picture">
+                <pic:pic xmlns:pic="http://schemas.openxmlformats.org/drawingml/2006/picture">
+                  <pic:nvPicPr>
+                    <pic:cNvPr id="1" name=""/>
+                    <pic:cNvPicPr/>
+                  </pic:nvPicPr>
+                  <pic:blipFill>
+                    <a:blip r:embed="rId7"/>
+                    <a:stretch>
+                      <a:fillRect/>
+                    </a:stretch>
+                  </pic:blipFill>
+                  <pic:spPr>
+                    <a:xfrm>
+                      <a:off x="0" y="0"/>
+                      <a:ext cx="5731510" cy="1799590"/>
+                    </a:xfrm>
+                    <a:prstGeom prst="rect">
+                      <a:avLst/>
+                    </a:prstGeom>
+                  </pic:spPr>
+                </pic:pic>
+              </a:graphicData>
+            </a:graphic>
+          </wp:inline>
+        </w:drawing>
+      </w:r>
+    </w:p>
+    <w:p>
+      <w:proofErr w:type="spellStart"/>
+      <w:r>
+        <w:rPr>
+          <w:rFonts w:hint="eastAsia"/>
+        </w:rPr>
+        <w:t>카운팅</w:t>
+      </w:r>
+      <w:proofErr w:type="spellEnd"/>
+      <w:r>
+        <w:rPr>
+          <w:rFonts w:hint="eastAsia"/>
+        </w:rPr>
+        <w:t xml:space="preserve"> 정렬은 이런</w:t>
+      </w:r>
+      <w:r>
+        <w:rPr>
+          <w:rFonts w:hint="eastAsia"/>
+        </w:rPr>
+        <w:t xml:space="preserve"> </w:t>
+      </w:r>
+      <w:r>
+        <w:rPr>
+          <w:rFonts w:hint="eastAsia"/>
+        </w:rPr>
+        <w:t>식으로 들어</w:t>
+      </w:r>
+      <w:r>
+        <w:rPr>
+          <w:rFonts w:hint="eastAsia"/>
+        </w:rPr>
+        <w:t xml:space="preserve"> </w:t>
+      </w:r>
+      <w:r>
+        <w:rPr>
+          <w:rFonts w:hint="eastAsia"/>
+        </w:rPr>
+        <w:t>오는</w:t>
+      </w:r>
+      <w:r>
+        <w:rPr>
+          <w:rFonts w:hint="eastAsia"/>
+        </w:rPr>
+        <w:t xml:space="preserve"> 숫자의 </w:t>
+      </w:r>
+      <w:r>
+        <w:t>value</w:t>
+      </w:r>
+      <w:r>
+        <w:rPr>
+          <w:rFonts w:hint="eastAsia"/>
+        </w:rPr>
+        <w:t>의 범위가 정수이고,</w:t>
+      </w:r>
+      <w:r>
+        <w:t xml:space="preserve"> </w:t>
+      </w:r>
+      <w:r>
+        <w:rPr>
+          <w:rFonts w:hint="eastAsia"/>
+        </w:rPr>
+        <w:t>정해져 있을 경우 사용할 수 있다.</w:t>
+      </w:r>
+    </w:p>
+    <w:p>
+      <w:pPr>
+        <w:rPr>
+          <w:rFonts w:hint="eastAsia"/>
+        </w:rPr>
+      </w:pPr>
+      <w:r>
+        <w:t>Array</w:t>
+      </w:r>
+      <w:r>
+        <w:rPr>
+          <w:rFonts w:hint="eastAsia"/>
+        </w:rPr>
+        <w:t xml:space="preserve">에 </w:t>
+      </w:r>
+      <w:r>
+        <w:t>value</w:t>
+      </w:r>
+      <w:r>
+        <w:rPr>
+          <w:rFonts w:hint="eastAsia"/>
+        </w:rPr>
+        <w:t xml:space="preserve">를 </w:t>
+      </w:r>
+      <w:r>
+        <w:t>counting</w:t>
+      </w:r>
+      <w:r>
+        <w:rPr>
+          <w:rFonts w:hint="eastAsia"/>
+        </w:rPr>
+        <w:t>의 인덱스에 넣고,</w:t>
+      </w:r>
+      <w:r>
+        <w:t xml:space="preserve"> ++</w:t>
+      </w:r>
+      <w:r>
+        <w:rPr>
+          <w:rFonts w:hint="eastAsia"/>
+        </w:rPr>
+        <w:t>해주고(</w:t>
+      </w:r>
+      <w:r>
+        <w:t>counting[</w:t>
+      </w:r>
+      <w:proofErr w:type="spellStart"/>
+      <w:r>
+        <w:t>array.value</w:t>
+      </w:r>
+      <w:proofErr w:type="spellEnd"/>
+      <w:r>
+        <w:t>]++;</w:t>
+      </w:r>
+      <w:r>
+        <w:t>)</w:t>
+      </w:r>
+      <w:r>
+        <w:rPr>
+          <w:rFonts w:hint="eastAsia"/>
+        </w:rPr>
+        <w:t>,</w:t>
+      </w:r>
+      <w:r>
+        <w:t xml:space="preserve"> array</w:t>
+      </w:r>
+      <w:r>
+        <w:rPr>
+          <w:rFonts w:hint="eastAsia"/>
+        </w:rPr>
+        <w:t xml:space="preserve">를 </w:t>
+      </w:r>
+      <w:r>
+        <w:t>1</w:t>
+      </w:r>
+      <w:r>
+        <w:rPr>
+          <w:rFonts w:hint="eastAsia"/>
+        </w:rPr>
+        <w:t xml:space="preserve">회 순회하며 모든 </w:t>
+      </w:r>
+      <w:r>
+        <w:t>value</w:t>
+      </w:r>
+      <w:r>
+        <w:rPr>
+          <w:rFonts w:hint="eastAsia"/>
+        </w:rPr>
+        <w:t xml:space="preserve">를 </w:t>
+      </w:r>
+      <w:r>
+        <w:t xml:space="preserve">count </w:t>
+      </w:r>
+      <w:r>
+        <w:rPr>
+          <w:rFonts w:hint="eastAsia"/>
+        </w:rPr>
+        <w:t>했으면,</w:t>
+      </w:r>
+      <w:r>
+        <w:t xml:space="preserve"> </w:t>
+      </w:r>
+      <w:r>
+        <w:rPr>
+          <w:rFonts w:hint="eastAsia"/>
+        </w:rPr>
+        <w:t>c</w:t>
+      </w:r>
+      <w:r>
+        <w:t>ounting array</w:t>
+      </w:r>
+      <w:r>
+        <w:rPr>
+          <w:rFonts w:hint="eastAsia"/>
+        </w:rPr>
+        <w:t xml:space="preserve">를 작은 숫자부터 </w:t>
+      </w:r>
+      <w:r>
+        <w:t>value</w:t>
+      </w:r>
+      <w:r>
+        <w:rPr>
+          <w:rFonts w:hint="eastAsia"/>
+        </w:rPr>
+        <w:t xml:space="preserve">의 개수만큼 </w:t>
+      </w:r>
+      <w:r>
+        <w:t>index</w:t>
+      </w:r>
+      <w:r>
+        <w:rPr>
+          <w:rFonts w:hint="eastAsia"/>
+        </w:rPr>
+        <w:t>를 출력해주기만 하면 정렬이 완료된다.</w:t>
       </w:r>
     </w:p>
     <w:sectPr>
